--- a/Doc/The lone evolver.docx
+++ b/Doc/The lone evolver.docx
@@ -16,102 +16,385 @@
       </w:r>
     </w:p>
     <w:p>
-      <w:r>
-        <w:t>Caracs:</w:t>
-      </w:r>
-    </w:p>
-    <w:p>
-      <w:r>
-        <w:t xml:space="preserve">Hp: 100 </w:t>
-      </w:r>
-      <w:r>
-        <w:t>(</w:t>
-      </w:r>
-      <w:r>
-        <w:t>+ 10 * charges</w:t>
-      </w:r>
+      <w:pPr>
+        <w:rPr>
+          <w:lang w:val="en-US"/>
+        </w:rPr>
+      </w:pPr>
+      <w:proofErr w:type="spellStart"/>
+      <w:r>
+        <w:rPr>
+          <w:lang w:val="en-US"/>
+        </w:rPr>
+        <w:t>Caracs</w:t>
+      </w:r>
+      <w:proofErr w:type="spellEnd"/>
+      <w:r>
+        <w:rPr>
+          <w:lang w:val="en-US"/>
+        </w:rPr>
+        <w:t>:</w:t>
+      </w:r>
+    </w:p>
+    <w:p>
+      <w:pPr>
+        <w:rPr>
+          <w:lang w:val="en-US"/>
+        </w:rPr>
+      </w:pPr>
+      <w:proofErr w:type="spellStart"/>
+      <w:r>
+        <w:rPr>
+          <w:lang w:val="en-US"/>
+        </w:rPr>
+        <w:t>Hp</w:t>
+      </w:r>
+      <w:proofErr w:type="spellEnd"/>
+      <w:r>
+        <w:rPr>
+          <w:lang w:val="en-US"/>
+        </w:rPr>
+        <w:t>: 100 (+ 10 * charges)</w:t>
+      </w:r>
+    </w:p>
+    <w:p>
+      <w:r>
+        <w:t>Vision</w:t>
+      </w:r>
+      <w:proofErr w:type="gramStart"/>
+      <w:r>
+        <w:t>:  45</w:t>
+      </w:r>
+      <w:proofErr w:type="gramEnd"/>
+      <w:r>
+        <w:t xml:space="preserve"> (+ charges / 2)</w:t>
+      </w:r>
+      <w:r>
+        <w:t xml:space="preserve"> </w:t>
+      </w:r>
+      <w:proofErr w:type="spellStart"/>
+      <w:r>
+        <w:t>degres</w:t>
+      </w:r>
+      <w:proofErr w:type="spellEnd"/>
+      <w:r>
+        <w:t xml:space="preserve"> vers curseur</w:t>
+      </w:r>
+      <w:r>
+        <w:t>, 80 range (- charges / 5)</w:t>
+      </w:r>
+    </w:p>
+    <w:p>
+      <w:proofErr w:type="spellStart"/>
+      <w:r>
+        <w:t>Mvt</w:t>
+      </w:r>
+      <w:proofErr w:type="spellEnd"/>
+      <w:r>
+        <w:t xml:space="preserve"> : 6 </w:t>
+      </w:r>
+      <w:proofErr w:type="spellStart"/>
+      <w:r>
+        <w:t>metres</w:t>
+      </w:r>
+      <w:proofErr w:type="spellEnd"/>
+      <w:r>
+        <w:t>/sec (- 0.02 * charges)</w:t>
+      </w:r>
+    </w:p>
+    <w:p>
+      <w:r>
+        <w:t>Collision = 2*2</w:t>
+      </w:r>
+    </w:p>
+    <w:p>
+      <w:r>
+        <w:t>100 charges max</w:t>
+      </w:r>
+    </w:p>
+    <w:p/>
+    <w:p>
+      <w:proofErr w:type="spellStart"/>
+      <w:r>
+        <w:t>Skills</w:t>
+      </w:r>
+      <w:proofErr w:type="spellEnd"/>
+      <w:r>
+        <w:t xml:space="preserve"> :</w:t>
+      </w:r>
+    </w:p>
+    <w:p>
+      <w:proofErr w:type="spellStart"/>
+      <w:proofErr w:type="gramStart"/>
+      <w:r>
+        <w:t>regal</w:t>
+      </w:r>
+      <w:proofErr w:type="spellEnd"/>
+      <w:proofErr w:type="gramEnd"/>
+      <w:r>
+        <w:t xml:space="preserve"> de sang </w:t>
+      </w:r>
+      <w:r>
+        <w:t xml:space="preserve">: </w:t>
+      </w:r>
+    </w:p>
+    <w:p>
+      <w:proofErr w:type="gramStart"/>
+      <w:r>
+        <w:t>description</w:t>
+      </w:r>
+      <w:proofErr w:type="gramEnd"/>
+      <w:r>
+        <w:t xml:space="preserve"> : </w:t>
+      </w:r>
+      <w:r>
+        <w:t>boit dans une mare de sang pour gagner des charges</w:t>
+      </w:r>
+    </w:p>
+    <w:p>
+      <w:proofErr w:type="spellStart"/>
+      <w:proofErr w:type="gramStart"/>
+      <w:r>
+        <w:t>caracs</w:t>
+      </w:r>
+      <w:proofErr w:type="spellEnd"/>
+      <w:proofErr w:type="gramEnd"/>
+      <w:r>
+        <w:t> : 1 charge / sec, doit toucher la mare</w:t>
+      </w:r>
+    </w:p>
+    <w:p>
+      <w:proofErr w:type="gramStart"/>
+      <w:r>
+        <w:t>jet</w:t>
+      </w:r>
+      <w:proofErr w:type="gramEnd"/>
+      <w:r>
+        <w:t xml:space="preserve"> de sang :</w:t>
+      </w:r>
+    </w:p>
+    <w:p>
+      <w:proofErr w:type="gramStart"/>
+      <w:r>
+        <w:t>description</w:t>
+      </w:r>
+      <w:proofErr w:type="gramEnd"/>
+      <w:r>
+        <w:t xml:space="preserve"> : </w:t>
+      </w:r>
+      <w:proofErr w:type="spellStart"/>
+      <w:r>
+        <w:t>jete</w:t>
+      </w:r>
+      <w:proofErr w:type="spellEnd"/>
+      <w:r>
+        <w:t xml:space="preserve"> du sang sur l’ennemi.</w:t>
+      </w:r>
+    </w:p>
+    <w:p>
+      <w:proofErr w:type="spellStart"/>
+      <w:r>
+        <w:t>Caracs</w:t>
+      </w:r>
+      <w:proofErr w:type="spellEnd"/>
+      <w:r>
+        <w:t xml:space="preserve"> : 60 </w:t>
+      </w:r>
+      <w:proofErr w:type="spellStart"/>
+      <w:r>
+        <w:t>portee</w:t>
+      </w:r>
+      <w:proofErr w:type="spellEnd"/>
+      <w:r>
+        <w:t xml:space="preserve">. </w:t>
+      </w:r>
+      <w:r>
+        <w:t xml:space="preserve">20 m/s. 15 * charges  </w:t>
+      </w:r>
+      <w:proofErr w:type="spellStart"/>
+      <w:r>
+        <w:t>dmg</w:t>
+      </w:r>
+      <w:proofErr w:type="spellEnd"/>
+      <w:r>
+        <w:t xml:space="preserve">. 1m/1m </w:t>
+      </w:r>
+      <w:proofErr w:type="gramStart"/>
+      <w:r>
+        <w:t>collision</w:t>
+      </w:r>
+      <w:proofErr w:type="gramEnd"/>
+      <w:r>
+        <w:t xml:space="preserve">. </w:t>
+      </w:r>
+      <w:proofErr w:type="gramStart"/>
+      <w:r>
+        <w:t>no</w:t>
+      </w:r>
+      <w:proofErr w:type="gramEnd"/>
+      <w:r>
+        <w:t xml:space="preserve"> </w:t>
+      </w:r>
+      <w:proofErr w:type="spellStart"/>
+      <w:r>
+        <w:t>cooldown</w:t>
+      </w:r>
+      <w:proofErr w:type="spellEnd"/>
+      <w:r>
+        <w:t xml:space="preserve">, nombre de charges </w:t>
+      </w:r>
+      <w:proofErr w:type="spellStart"/>
+      <w:r>
+        <w:t>utilisees</w:t>
+      </w:r>
+      <w:proofErr w:type="spellEnd"/>
+      <w:r>
+        <w:t xml:space="preserve"> variable choisies par le joueur (barre </w:t>
+      </w:r>
+      <w:r>
+        <w:t>qui monte/descend)</w:t>
+      </w:r>
+    </w:p>
+    <w:p>
+      <w:r>
+        <w:t>Morsure :</w:t>
+      </w:r>
+    </w:p>
+    <w:p>
+      <w:proofErr w:type="spellStart"/>
+      <w:r>
+        <w:t>Caracs</w:t>
+      </w:r>
+      <w:proofErr w:type="spellEnd"/>
+      <w:r>
+        <w:t xml:space="preserve"> : 100 (+ 5 * charges) </w:t>
+      </w:r>
+      <w:proofErr w:type="spellStart"/>
+      <w:proofErr w:type="gramStart"/>
+      <w:r>
+        <w:t>degats</w:t>
+      </w:r>
+      <w:proofErr w:type="spellEnd"/>
+      <w:r>
+        <w:t xml:space="preserve"> .</w:t>
+      </w:r>
+      <w:proofErr w:type="gramEnd"/>
+      <w:r>
+        <w:t xml:space="preserve"> </w:t>
+      </w:r>
+      <w:r>
+        <w:t xml:space="preserve">0.4 </w:t>
+      </w:r>
+      <w:proofErr w:type="spellStart"/>
+      <w:r>
+        <w:t>attack</w:t>
+      </w:r>
+      <w:proofErr w:type="spellEnd"/>
+      <w:r>
+        <w:t>/s</w:t>
+      </w:r>
+      <w:r>
+        <w:t xml:space="preserve"> (</w:t>
+      </w:r>
+      <w:proofErr w:type="spellStart"/>
+      <w:r>
+        <w:t>cac</w:t>
+      </w:r>
+      <w:proofErr w:type="spellEnd"/>
       <w:r>
         <w:t>)</w:t>
       </w:r>
     </w:p>
     <w:p>
       <w:r>
-        <w:t>Vision:  45</w:t>
-      </w:r>
-      <w:r>
-        <w:t xml:space="preserve"> (+ charges / 2)</w:t>
-      </w:r>
-      <w:r>
-        <w:t xml:space="preserve"> degres vers curseur</w:t>
-      </w:r>
-      <w:r>
-        <w:t>, 80 range (- charges / 5)</w:t>
-      </w:r>
-    </w:p>
-    <w:p>
-      <w:r>
-        <w:t>Mvt : 6 metres/sec (- 0.02 * charges)</w:t>
-      </w:r>
-    </w:p>
-    <w:p>
-      <w:r>
-        <w:t>Collision = 2*2</w:t>
-      </w:r>
-    </w:p>
-    <w:p>
-      <w:r>
-        <w:t>100 charges max</w:t>
+        <w:t>Connexion du sang:</w:t>
+      </w:r>
+    </w:p>
+    <w:p>
+      <w:r>
+        <w:t xml:space="preserve">Description : </w:t>
+      </w:r>
+      <w:r>
+        <w:t xml:space="preserve">passif. </w:t>
+      </w:r>
+      <w:proofErr w:type="gramStart"/>
+      <w:r>
+        <w:t>lorsque</w:t>
+      </w:r>
+      <w:proofErr w:type="gramEnd"/>
+      <w:r>
+        <w:t xml:space="preserve"> The </w:t>
+      </w:r>
+      <w:proofErr w:type="spellStart"/>
+      <w:r>
+        <w:t>lone</w:t>
+      </w:r>
+      <w:proofErr w:type="spellEnd"/>
+      <w:r>
+        <w:t xml:space="preserve"> </w:t>
+      </w:r>
+      <w:proofErr w:type="spellStart"/>
+      <w:r>
+        <w:t>evolver</w:t>
+      </w:r>
+      <w:proofErr w:type="spellEnd"/>
+      <w:r>
+        <w:t xml:space="preserve"> passe sur une mare de sang, des traces de sang la suivent pendant 5 secondes, et restent pendant 30 sec. Elles donnent vision sur 2 * 2</w:t>
       </w:r>
     </w:p>
     <w:p/>
     <w:p>
       <w:r>
-        <w:t>Skills :</w:t>
-      </w:r>
-    </w:p>
-    <w:p>
-      <w:r>
-        <w:t xml:space="preserve">regal de sang </w:t>
-      </w:r>
-      <w:r>
-        <w:t xml:space="preserve">: </w:t>
-      </w:r>
-    </w:p>
-    <w:p>
-      <w:r>
-        <w:t xml:space="preserve">description : </w:t>
-      </w:r>
-      <w:r>
-        <w:t>boit dans une mare de sang pour gagner des charges</w:t>
-      </w:r>
-    </w:p>
-    <w:p>
-      <w:r>
-        <w:t>caracs : 1 charge / sec, doit toucher la mare</w:t>
-      </w:r>
-    </w:p>
-    <w:p>
-      <w:r>
-        <w:t>jet de sang :</w:t>
-      </w:r>
-    </w:p>
-    <w:p>
-      <w:r>
-        <w:t>description : jete du sang sur l’ennemi.</w:t>
-      </w:r>
-    </w:p>
-    <w:p>
-      <w:r>
-        <w:rPr>
-          <w:lang w:val="en-US"/>
-        </w:rPr>
-        <w:t xml:space="preserve">Caracs : 60 portee. </w:t>
-      </w:r>
-      <w:r>
-        <w:t xml:space="preserve">20 m/s. 15 * charges  dmg. 1m/1m collision. no cooldown, nombre de charges utilisees variable choisies par le joueur (barre </w:t>
-      </w:r>
-      <w:r>
-        <w:t>qui monte/descend)</w:t>
+        <w:t xml:space="preserve">The </w:t>
+      </w:r>
+      <w:proofErr w:type="spellStart"/>
+      <w:r>
+        <w:t>lone</w:t>
+      </w:r>
+      <w:proofErr w:type="spellEnd"/>
+      <w:r>
+        <w:t xml:space="preserve"> hunter</w:t>
+      </w:r>
+    </w:p>
+    <w:p>
+      <w:proofErr w:type="spellStart"/>
+      <w:r>
+        <w:t>Caracs</w:t>
+      </w:r>
+      <w:proofErr w:type="spellEnd"/>
+      <w:r>
+        <w:t>:</w:t>
+      </w:r>
+    </w:p>
+    <w:p>
+      <w:r>
+        <w:t xml:space="preserve">700 </w:t>
+      </w:r>
+      <w:proofErr w:type="spellStart"/>
+      <w:r>
+        <w:t>hp</w:t>
+      </w:r>
+      <w:proofErr w:type="spellEnd"/>
+    </w:p>
+    <w:p>
+      <w:r>
+        <w:t xml:space="preserve">5 </w:t>
+      </w:r>
+      <w:proofErr w:type="gramStart"/>
+      <w:r>
+        <w:t>( +</w:t>
+      </w:r>
+      <w:proofErr w:type="gramEnd"/>
+      <w:r>
+        <w:t xml:space="preserve"> 0.2 * confidence)</w:t>
+      </w:r>
+      <w:r>
+        <w:t xml:space="preserve"> m/s</w:t>
+      </w:r>
+    </w:p>
+    <w:p>
+      <w:r>
+        <w:t>100 Vision tout autour</w:t>
       </w:r>
     </w:p>
     <w:p>
@@ -120,86 +403,25 @@
           <w:lang w:val="en-US"/>
         </w:rPr>
       </w:pPr>
-      <w:r>
-        <w:rPr>
-          <w:lang w:val="en-US"/>
-        </w:rPr>
-        <w:t>Morsure :</w:t>
-      </w:r>
-    </w:p>
-    <w:p>
-      <w:r>
-        <w:rPr>
-          <w:lang w:val="en-US"/>
-        </w:rPr>
-        <w:t xml:space="preserve">Caracs : 100 (+ 5 * charges) degats . </w:t>
-      </w:r>
-      <w:r>
-        <w:t>0.4 attack/s</w:t>
-      </w:r>
-      <w:r>
-        <w:t xml:space="preserve"> (cac)</w:t>
-      </w:r>
-    </w:p>
-    <w:p>
-      <w:r>
-        <w:t>Connexion du sang:</w:t>
-      </w:r>
-    </w:p>
-    <w:p>
-      <w:r>
-        <w:t xml:space="preserve">Description : </w:t>
-      </w:r>
-      <w:r>
-        <w:t xml:space="preserve">passif. </w:t>
-      </w:r>
-      <w:r>
-        <w:t>lorsque The lone evolver passe sur une mare de sang, des traces de sang la suivent pendant 5 secondes, et restent pendant 30 sec. Elles donnent vision sur 2 * 2</w:t>
-      </w:r>
-    </w:p>
-    <w:p/>
-    <w:p>
-      <w:r>
-        <w:t>The lone hunter</w:t>
-      </w:r>
-    </w:p>
-    <w:p>
-      <w:r>
-        <w:t>Caracs:</w:t>
-      </w:r>
-    </w:p>
-    <w:p>
-      <w:r>
-        <w:t>700 hp</w:t>
-      </w:r>
-    </w:p>
-    <w:p>
-      <w:r>
-        <w:t>5 ( + 0.2 * confidence)</w:t>
-      </w:r>
-      <w:r>
-        <w:t xml:space="preserve"> m/s</w:t>
-      </w:r>
-    </w:p>
-    <w:p>
-      <w:r>
-        <w:t>100 Vision tout autour</w:t>
-      </w:r>
-    </w:p>
-    <w:p>
-      <w:pPr>
-        <w:rPr>
-          <w:lang w:val="en-US"/>
-        </w:rPr>
-      </w:pPr>
-      <w:r>
+      <w:proofErr w:type="gramStart"/>
+      <w:r>
+        <w:rPr>
+          <w:lang w:val="en-US"/>
+        </w:rPr>
         <w:t>Collisi</w:t>
       </w:r>
       <w:r>
         <w:rPr>
           <w:lang w:val="en-US"/>
         </w:rPr>
-        <w:t>on : 1.5*1.5</w:t>
+        <w:t>on :</w:t>
+      </w:r>
+      <w:proofErr w:type="gramEnd"/>
+      <w:r>
+        <w:rPr>
+          <w:lang w:val="en-US"/>
+        </w:rPr>
+        <w:t xml:space="preserve"> 1.5*1.5</w:t>
       </w:r>
     </w:p>
     <w:p>
@@ -222,31 +444,71 @@
           <w:lang w:val="en-US"/>
         </w:rPr>
       </w:pPr>
-      <w:r>
-        <w:rPr>
-          <w:lang w:val="en-US"/>
-        </w:rPr>
-        <w:t xml:space="preserve">Smell : </w:t>
-      </w:r>
-    </w:p>
-    <w:p>
-      <w:r>
-        <w:rPr>
-          <w:lang w:val="en-US"/>
-        </w:rPr>
-        <w:t xml:space="preserve">Caracs : </w:t>
-      </w:r>
-      <w:r>
-        <w:rPr>
-          <w:lang w:val="en-US"/>
-        </w:rPr>
-        <w:t xml:space="preserve">passif. </w:t>
-      </w:r>
-      <w:r>
-        <w:rPr>
-          <w:lang w:val="en-US"/>
-        </w:rPr>
-        <w:t xml:space="preserve">map wide. </w:t>
+      <w:proofErr w:type="gramStart"/>
+      <w:r>
+        <w:rPr>
+          <w:lang w:val="en-US"/>
+        </w:rPr>
+        <w:t>Smell :</w:t>
+      </w:r>
+      <w:proofErr w:type="gramEnd"/>
+      <w:r>
+        <w:rPr>
+          <w:lang w:val="en-US"/>
+        </w:rPr>
+        <w:t xml:space="preserve"> </w:t>
+      </w:r>
+    </w:p>
+    <w:p>
+      <w:proofErr w:type="spellStart"/>
+      <w:proofErr w:type="gramStart"/>
+      <w:r>
+        <w:rPr>
+          <w:lang w:val="en-US"/>
+        </w:rPr>
+        <w:t>Caracs</w:t>
+      </w:r>
+      <w:proofErr w:type="spellEnd"/>
+      <w:r>
+        <w:rPr>
+          <w:lang w:val="en-US"/>
+        </w:rPr>
+        <w:t xml:space="preserve"> :</w:t>
+      </w:r>
+      <w:proofErr w:type="gramEnd"/>
+      <w:r>
+        <w:rPr>
+          <w:lang w:val="en-US"/>
+        </w:rPr>
+        <w:t xml:space="preserve"> </w:t>
+      </w:r>
+      <w:proofErr w:type="spellStart"/>
+      <w:r>
+        <w:rPr>
+          <w:lang w:val="en-US"/>
+        </w:rPr>
+        <w:t>passif</w:t>
+      </w:r>
+      <w:proofErr w:type="spellEnd"/>
+      <w:r>
+        <w:rPr>
+          <w:lang w:val="en-US"/>
+        </w:rPr>
+        <w:t xml:space="preserve">. </w:t>
+      </w:r>
+      <w:proofErr w:type="gramStart"/>
+      <w:r>
+        <w:rPr>
+          <w:lang w:val="en-US"/>
+        </w:rPr>
+        <w:t>map</w:t>
+      </w:r>
+      <w:proofErr w:type="gramEnd"/>
+      <w:r>
+        <w:rPr>
+          <w:lang w:val="en-US"/>
+        </w:rPr>
+        <w:t xml:space="preserve"> wide. </w:t>
       </w:r>
       <w:r>
         <w:t xml:space="preserve">Toutes </w:t>
@@ -255,17 +517,62 @@
         <w:t>les 10</w:t>
       </w:r>
       <w:r>
-        <w:t xml:space="preserve"> secondes, affiche une fleche pendant 2 secondes vers l’unite la plus proche.</w:t>
-      </w:r>
-    </w:p>
-    <w:p>
-      <w:r>
-        <w:t>Trap :</w:t>
-      </w:r>
-    </w:p>
-    <w:p>
-      <w:r>
-        <w:t>Description : pose un piege (10 max) qui immobilise un enemi pendant 2 sec (* targetSpeed)</w:t>
+        <w:t xml:space="preserve"> secondes, affiche une </w:t>
+      </w:r>
+      <w:proofErr w:type="spellStart"/>
+      <w:r>
+        <w:t>fleche</w:t>
+      </w:r>
+      <w:proofErr w:type="spellEnd"/>
+      <w:r>
+        <w:t xml:space="preserve"> pendant 2 secondes vers l’</w:t>
+      </w:r>
+      <w:proofErr w:type="spellStart"/>
+      <w:r>
+        <w:t>unite</w:t>
+      </w:r>
+      <w:proofErr w:type="spellEnd"/>
+      <w:r>
+        <w:t xml:space="preserve"> la plus proche.</w:t>
+      </w:r>
+    </w:p>
+    <w:p>
+      <w:proofErr w:type="spellStart"/>
+      <w:r>
+        <w:t>Trap</w:t>
+      </w:r>
+      <w:proofErr w:type="spellEnd"/>
+      <w:r>
+        <w:t> :</w:t>
+      </w:r>
+    </w:p>
+    <w:p>
+      <w:r>
+        <w:t xml:space="preserve">Description : pose un </w:t>
+      </w:r>
+      <w:proofErr w:type="spellStart"/>
+      <w:r>
+        <w:t>piege</w:t>
+      </w:r>
+      <w:proofErr w:type="spellEnd"/>
+      <w:r>
+        <w:t xml:space="preserve"> (10 max) qui immobilise un </w:t>
+      </w:r>
+      <w:proofErr w:type="spellStart"/>
+      <w:r>
+        <w:t>enemi</w:t>
+      </w:r>
+      <w:proofErr w:type="spellEnd"/>
+      <w:r>
+        <w:t xml:space="preserve"> pendant 2 sec (* </w:t>
+      </w:r>
+      <w:proofErr w:type="spellStart"/>
+      <w:r>
+        <w:t>targetSpeed</w:t>
+      </w:r>
+      <w:proofErr w:type="spellEnd"/>
+      <w:r>
+        <w:t>)</w:t>
       </w:r>
     </w:p>
     <w:p>
@@ -274,12 +581,14 @@
           <w:lang w:val="en-US"/>
         </w:rPr>
       </w:pPr>
+      <w:proofErr w:type="gramStart"/>
       <w:r>
         <w:rPr>
           <w:lang w:val="en-US"/>
         </w:rPr>
         <w:t>Shot :</w:t>
       </w:r>
+      <w:proofErr w:type="gramEnd"/>
     </w:p>
     <w:p>
       <w:pPr>
@@ -287,17 +596,39 @@
           <w:lang w:val="en-US"/>
         </w:rPr>
       </w:pPr>
-      <w:r>
-        <w:rPr>
-          <w:lang w:val="en-US"/>
-        </w:rPr>
-        <w:t xml:space="preserve">Caracs: </w:t>
-      </w:r>
-      <w:r>
-        <w:rPr>
-          <w:lang w:val="en-US"/>
-        </w:rPr>
-        <w:t xml:space="preserve">20 dmg, 0.6 (+ 0.1 * confidence), 80 m range, 15 m/s </w:t>
+      <w:proofErr w:type="spellStart"/>
+      <w:r>
+        <w:rPr>
+          <w:lang w:val="en-US"/>
+        </w:rPr>
+        <w:t>Caracs</w:t>
+      </w:r>
+      <w:proofErr w:type="spellEnd"/>
+      <w:r>
+        <w:rPr>
+          <w:lang w:val="en-US"/>
+        </w:rPr>
+        <w:t xml:space="preserve">: </w:t>
+      </w:r>
+      <w:r>
+        <w:rPr>
+          <w:lang w:val="en-US"/>
+        </w:rPr>
+        <w:t xml:space="preserve">20 </w:t>
+      </w:r>
+      <w:proofErr w:type="spellStart"/>
+      <w:r>
+        <w:rPr>
+          <w:lang w:val="en-US"/>
+        </w:rPr>
+        <w:t>dmg</w:t>
+      </w:r>
+      <w:proofErr w:type="spellEnd"/>
+      <w:r>
+        <w:rPr>
+          <w:lang w:val="en-US"/>
+        </w:rPr>
+        <w:t xml:space="preserve">, 0.6 (+ 0.1 * confidence), 80 m range, 15 m/s </w:t>
       </w:r>
     </w:p>
     <w:p>
@@ -307,10 +638,42 @@
     </w:p>
     <w:p>
       <w:r>
-        <w:t>Description: marque une cible pendant 30 secondes, a la fin du temps, 5 coups tueront la cible obligatoirement.</w:t>
-      </w:r>
-      <w:r>
-        <w:t xml:space="preserve"> (pendant les 30 secondes, seule cette cible peut etre sentie (via smell))</w:t>
+        <w:t xml:space="preserve">Description: marque une cible pendant 30 secondes, </w:t>
+      </w:r>
+      <w:proofErr w:type="spellStart"/>
+      <w:r>
+        <w:t>a</w:t>
+      </w:r>
+      <w:proofErr w:type="spellEnd"/>
+      <w:r>
+        <w:t xml:space="preserve"> la fin du temps, 5 coups tueront la cible obligatoirement.</w:t>
+      </w:r>
+      <w:r>
+        <w:t xml:space="preserve"> (</w:t>
+      </w:r>
+      <w:proofErr w:type="gramStart"/>
+      <w:r>
+        <w:t>pendant</w:t>
+      </w:r>
+      <w:proofErr w:type="gramEnd"/>
+      <w:r>
+        <w:t xml:space="preserve"> les 30 secondes, seule cette cible peut </w:t>
+      </w:r>
+      <w:proofErr w:type="spellStart"/>
+      <w:r>
+        <w:t>etre</w:t>
+      </w:r>
+      <w:proofErr w:type="spellEnd"/>
+      <w:r>
+        <w:t xml:space="preserve"> sentie (via </w:t>
+      </w:r>
+      <w:proofErr w:type="spellStart"/>
+      <w:r>
+        <w:t>smell</w:t>
+      </w:r>
+      <w:proofErr w:type="spellEnd"/>
+      <w:r>
+        <w:t>))</w:t>
       </w:r>
     </w:p>
     <w:p>
@@ -320,18 +683,78 @@
     </w:p>
     <w:p>
       <w:r>
-        <w:t>Description : a chaque coup consecutif sur la meme cible, the lone hunter gagne un point de confidence.</w:t>
+        <w:t xml:space="preserve">Description : </w:t>
+      </w:r>
+      <w:proofErr w:type="spellStart"/>
+      <w:proofErr w:type="gramStart"/>
+      <w:r>
+        <w:t>a</w:t>
+      </w:r>
+      <w:proofErr w:type="spellEnd"/>
+      <w:proofErr w:type="gramEnd"/>
+      <w:r>
+        <w:t xml:space="preserve"> chaque coup </w:t>
+      </w:r>
+      <w:proofErr w:type="spellStart"/>
+      <w:r>
+        <w:t>consecutif</w:t>
+      </w:r>
+      <w:proofErr w:type="spellEnd"/>
+      <w:r>
+        <w:t xml:space="preserve"> sur la </w:t>
+      </w:r>
+      <w:proofErr w:type="spellStart"/>
+      <w:r>
+        <w:t>meme</w:t>
+      </w:r>
+      <w:proofErr w:type="spellEnd"/>
+      <w:r>
+        <w:t xml:space="preserve"> cible, the </w:t>
+      </w:r>
+      <w:proofErr w:type="spellStart"/>
+      <w:r>
+        <w:t>lone</w:t>
+      </w:r>
+      <w:proofErr w:type="spellEnd"/>
+      <w:r>
+        <w:t xml:space="preserve"> hunter gagne un point de confidence.</w:t>
       </w:r>
     </w:p>
     <w:p/>
     <w:p>
-      <w:r>
-        <w:t>Scavenger’s squad</w:t>
-      </w:r>
-    </w:p>
-    <w:p>
-      <w:r>
-        <w:t>3 unites recolteurs, invoquant un double des x ressources atteintes.</w:t>
+      <w:proofErr w:type="spellStart"/>
+      <w:r>
+        <w:t>Scavenger’s</w:t>
+      </w:r>
+      <w:proofErr w:type="spellEnd"/>
+      <w:r>
+        <w:t xml:space="preserve"> </w:t>
+      </w:r>
+      <w:proofErr w:type="spellStart"/>
+      <w:r>
+        <w:t>squad</w:t>
+      </w:r>
+      <w:proofErr w:type="spellEnd"/>
+    </w:p>
+    <w:p>
+      <w:r>
+        <w:t xml:space="preserve">3 </w:t>
+      </w:r>
+      <w:proofErr w:type="spellStart"/>
+      <w:r>
+        <w:t>unites</w:t>
+      </w:r>
+      <w:proofErr w:type="spellEnd"/>
+      <w:r>
+        <w:t xml:space="preserve"> </w:t>
+      </w:r>
+      <w:proofErr w:type="spellStart"/>
+      <w:r>
+        <w:t>recolteurs</w:t>
+      </w:r>
+      <w:proofErr w:type="spellEnd"/>
+      <w:r>
+        <w:t>, invoquant un double des x ressources atteintes.</w:t>
       </w:r>
     </w:p>
     <w:p>
@@ -340,11 +763,61 @@
           <w:lang w:val="en-US"/>
         </w:rPr>
       </w:pPr>
-      <w:r>
-        <w:rPr>
-          <w:lang w:val="en-US"/>
-        </w:rPr>
-        <w:t>Lvl 0 : 60 mvt speed 60 vision (360 degres)</w:t>
+      <w:proofErr w:type="spellStart"/>
+      <w:r>
+        <w:rPr>
+          <w:lang w:val="en-US"/>
+        </w:rPr>
+        <w:t>Lvl</w:t>
+      </w:r>
+      <w:proofErr w:type="spellEnd"/>
+      <w:r>
+        <w:rPr>
+          <w:lang w:val="en-US"/>
+        </w:rPr>
+        <w:t xml:space="preserve"> </w:t>
+      </w:r>
+      <w:proofErr w:type="gramStart"/>
+      <w:r>
+        <w:rPr>
+          <w:lang w:val="en-US"/>
+        </w:rPr>
+        <w:t>0 :</w:t>
+      </w:r>
+      <w:proofErr w:type="gramEnd"/>
+      <w:r>
+        <w:rPr>
+          <w:lang w:val="en-US"/>
+        </w:rPr>
+        <w:t xml:space="preserve"> 60 </w:t>
+      </w:r>
+      <w:proofErr w:type="spellStart"/>
+      <w:r>
+        <w:rPr>
+          <w:lang w:val="en-US"/>
+        </w:rPr>
+        <w:t>mvt</w:t>
+      </w:r>
+      <w:proofErr w:type="spellEnd"/>
+      <w:r>
+        <w:rPr>
+          <w:lang w:val="en-US"/>
+        </w:rPr>
+        <w:t xml:space="preserve"> speed 60 vision (360 </w:t>
+      </w:r>
+      <w:proofErr w:type="spellStart"/>
+      <w:r>
+        <w:rPr>
+          <w:lang w:val="en-US"/>
+        </w:rPr>
+        <w:t>degres</w:t>
+      </w:r>
+      <w:proofErr w:type="spellEnd"/>
+      <w:r>
+        <w:rPr>
+          <w:lang w:val="en-US"/>
+        </w:rPr>
+        <w:t>)</w:t>
       </w:r>
     </w:p>
     <w:p>
@@ -357,8 +830,16 @@
         <w:rPr>
           <w:lang w:val="en-US"/>
         </w:rPr>
-        <w:t>1 hp</w:t>
-      </w:r>
+        <w:t xml:space="preserve">1 </w:t>
+      </w:r>
+      <w:proofErr w:type="spellStart"/>
+      <w:r>
+        <w:rPr>
+          <w:lang w:val="en-US"/>
+        </w:rPr>
+        <w:t>hp</w:t>
+      </w:r>
+      <w:proofErr w:type="spellEnd"/>
     </w:p>
     <w:p>
       <w:pPr>
@@ -370,7 +851,21 @@
         <w:rPr>
           <w:lang w:val="en-US"/>
         </w:rPr>
-        <w:t>10 dmg 1/s</w:t>
+        <w:t xml:space="preserve">10 </w:t>
+      </w:r>
+      <w:proofErr w:type="spellStart"/>
+      <w:r>
+        <w:rPr>
+          <w:lang w:val="en-US"/>
+        </w:rPr>
+        <w:t>dmg</w:t>
+      </w:r>
+      <w:proofErr w:type="spellEnd"/>
+      <w:r>
+        <w:rPr>
+          <w:lang w:val="en-US"/>
+        </w:rPr>
+        <w:t xml:space="preserve"> 1/s</w:t>
       </w:r>
     </w:p>
     <w:p>
@@ -379,21 +874,50 @@
           <w:lang w:val="en-US"/>
         </w:rPr>
       </w:pPr>
-      <w:r>
-        <w:rPr>
-          <w:lang w:val="en-US"/>
-        </w:rPr>
-        <w:t>Lvl 100 MAX</w:t>
-      </w:r>
-    </w:p>
-    <w:p>
-      <w:r>
+      <w:proofErr w:type="spellStart"/>
+      <w:r>
+        <w:rPr>
+          <w:lang w:val="en-US"/>
+        </w:rPr>
+        <w:t>Lvl</w:t>
+      </w:r>
+      <w:proofErr w:type="spellEnd"/>
+      <w:r>
+        <w:rPr>
+          <w:lang w:val="en-US"/>
+        </w:rPr>
+        <w:t xml:space="preserve"> 100 MAX</w:t>
+      </w:r>
+    </w:p>
+    <w:p>
+      <w:pPr>
+        <w:rPr>
+          <w:lang w:val="en-US"/>
+        </w:rPr>
+      </w:pPr>
+      <w:r>
+        <w:rPr>
+          <w:lang w:val="en-US"/>
+        </w:rPr>
         <w:t>Unites:</w:t>
       </w:r>
     </w:p>
     <w:p>
       <w:r>
-        <w:t>Bucheron:  detruit un arbre / 5 seconde</w:t>
+        <w:t>Bucheron</w:t>
+      </w:r>
+      <w:proofErr w:type="gramStart"/>
+      <w:r>
+        <w:t xml:space="preserve">:  </w:t>
+      </w:r>
+      <w:proofErr w:type="spellStart"/>
+      <w:r>
+        <w:t>detruit</w:t>
+      </w:r>
+      <w:proofErr w:type="spellEnd"/>
+      <w:proofErr w:type="gramEnd"/>
+      <w:r>
+        <w:t xml:space="preserve"> un arbre / 5 seconde</w:t>
       </w:r>
       <w:r>
         <w:t>, 1 arbre nécessaire pour invoquer un double</w:t>
@@ -402,12 +926,45 @@
     <w:p>
       <w:r>
         <w:tab/>
-        <w:t>Lvlup : dmg * lvl</w:t>
-      </w:r>
-    </w:p>
-    <w:p>
-      <w:r>
-        <w:t>Assoife : vide 5 charges d’une mare de sang  / 5 secondes, 5 necessaires pour invoquer</w:t>
+      </w:r>
+      <w:proofErr w:type="spellStart"/>
+      <w:r>
+        <w:t>Lvlup</w:t>
+      </w:r>
+      <w:proofErr w:type="spellEnd"/>
+      <w:r>
+        <w:t xml:space="preserve"> : </w:t>
+      </w:r>
+      <w:proofErr w:type="spellStart"/>
+      <w:r>
+        <w:t>dmg</w:t>
+      </w:r>
+      <w:proofErr w:type="spellEnd"/>
+      <w:r>
+        <w:t xml:space="preserve"> * </w:t>
+      </w:r>
+      <w:proofErr w:type="spellStart"/>
+      <w:r>
+        <w:t>lvl</w:t>
+      </w:r>
+      <w:proofErr w:type="spellEnd"/>
+    </w:p>
+    <w:p>
+      <w:proofErr w:type="spellStart"/>
+      <w:r>
+        <w:t>Assoife</w:t>
+      </w:r>
+      <w:proofErr w:type="spellEnd"/>
+      <w:r>
+        <w:t xml:space="preserve"> : vide 5 charges d’une mare de sang  / 5 secondes, 5 </w:t>
+      </w:r>
+      <w:proofErr w:type="spellStart"/>
+      <w:r>
+        <w:t>necessaires</w:t>
+      </w:r>
+      <w:proofErr w:type="spellEnd"/>
+      <w:r>
+        <w:t xml:space="preserve"> pour invoquer</w:t>
       </w:r>
     </w:p>
     <w:p>
@@ -416,48 +973,150 @@
       </w:r>
       <w:r>
         <w:tab/>
-        <w:t xml:space="preserve">Lvlup :  </w:t>
+      </w:r>
+      <w:proofErr w:type="spellStart"/>
+      <w:r>
+        <w:t>Lvlup</w:t>
+      </w:r>
+      <w:proofErr w:type="spellEnd"/>
+      <w:r>
+        <w:t> </w:t>
+      </w:r>
+      <w:proofErr w:type="gramStart"/>
+      <w:r>
+        <w:t xml:space="preserve">:  </w:t>
       </w:r>
       <w:r>
         <w:t>(</w:t>
       </w:r>
-      <w:r>
-        <w:t>1% zone dmg</w:t>
-      </w:r>
+      <w:proofErr w:type="gramEnd"/>
+      <w:r>
+        <w:t xml:space="preserve">1% zone </w:t>
+      </w:r>
+      <w:proofErr w:type="spellStart"/>
+      <w:r>
+        <w:t>dmg</w:t>
+      </w:r>
+      <w:proofErr w:type="spellEnd"/>
       <w:r>
         <w:t>)</w:t>
       </w:r>
       <w:r>
-        <w:t xml:space="preserve"> * level</w:t>
-      </w:r>
-    </w:p>
-    <w:p>
-      <w:r>
-        <w:t>Fouineur : massacre la terre (2*2) (1 /5 seconde), 1 pour invoquer. Quand une terre est massacree, toutes les unites non fouineurs sont plus lente de 10 %</w:t>
+        <w:t xml:space="preserve"> * </w:t>
+      </w:r>
+      <w:proofErr w:type="spellStart"/>
+      <w:r>
+        <w:t>level</w:t>
+      </w:r>
+      <w:proofErr w:type="spellEnd"/>
+    </w:p>
+    <w:p>
+      <w:r>
+        <w:t xml:space="preserve">Fouineur : massacre la terre (2*2) (1 /5 seconde), 1 pour invoquer. Quand une terre est </w:t>
+      </w:r>
+      <w:proofErr w:type="spellStart"/>
+      <w:r>
+        <w:t>massacree</w:t>
+      </w:r>
+      <w:proofErr w:type="spellEnd"/>
+      <w:r>
+        <w:t xml:space="preserve">, toutes les </w:t>
+      </w:r>
+      <w:proofErr w:type="spellStart"/>
+      <w:r>
+        <w:t>unites</w:t>
+      </w:r>
+      <w:proofErr w:type="spellEnd"/>
+      <w:r>
+        <w:t xml:space="preserve"> non fouineurs sont plus lente de 10 %</w:t>
       </w:r>
     </w:p>
     <w:p>
       <w:r>
         <w:tab/>
-        <w:t>Lvlup : 16hp * lvl</w:t>
-      </w:r>
+      </w:r>
+      <w:proofErr w:type="spellStart"/>
+      <w:r>
+        <w:t>Lvlup</w:t>
+      </w:r>
+      <w:proofErr w:type="spellEnd"/>
+      <w:r>
+        <w:t xml:space="preserve"> : 16hp * </w:t>
+      </w:r>
+      <w:proofErr w:type="spellStart"/>
+      <w:r>
+        <w:t>lvl</w:t>
+      </w:r>
+      <w:bookmarkStart w:id="0" w:name="_GoBack"/>
+      <w:bookmarkEnd w:id="0"/>
+      <w:proofErr w:type="spellEnd"/>
     </w:p>
     <w:p>
       <w:r>
         <w:lastRenderedPageBreak/>
-        <w:t>Fusion/evolution dure 2 secondes, et les points de vie de la fusion sont de 100hp</w:t>
+        <w:t>Fusion/</w:t>
+      </w:r>
+      <w:proofErr w:type="spellStart"/>
+      <w:r>
+        <w:t>evolution</w:t>
+      </w:r>
+      <w:proofErr w:type="spellEnd"/>
+      <w:r>
+        <w:t xml:space="preserve"> dure 2 secondes, et les points de vie de la fusion sont de 100hp</w:t>
       </w:r>
     </w:p>
     <w:p/>
     <w:p/>
     <w:p>
-      <w:r>
-        <w:t>construction squad</w:t>
-      </w:r>
-    </w:p>
-    <w:p>
-      <w:r>
-        <w:t>1 unite qui construit 1 batiment qui se specialise pour créer d’autres unites.</w:t>
+      <w:proofErr w:type="gramStart"/>
+      <w:r>
+        <w:t>construction</w:t>
+      </w:r>
+      <w:proofErr w:type="gramEnd"/>
+      <w:r>
+        <w:t xml:space="preserve"> </w:t>
+      </w:r>
+      <w:proofErr w:type="spellStart"/>
+      <w:r>
+        <w:t>squad</w:t>
+      </w:r>
+      <w:proofErr w:type="spellEnd"/>
+    </w:p>
+    <w:p>
+      <w:r>
+        <w:t xml:space="preserve">1 </w:t>
+      </w:r>
+      <w:proofErr w:type="spellStart"/>
+      <w:r>
+        <w:t>unite</w:t>
+      </w:r>
+      <w:proofErr w:type="spellEnd"/>
+      <w:r>
+        <w:t xml:space="preserve"> qui construit 1 </w:t>
+      </w:r>
+      <w:proofErr w:type="spellStart"/>
+      <w:r>
+        <w:t>batiment</w:t>
+      </w:r>
+      <w:proofErr w:type="spellEnd"/>
+      <w:r>
+        <w:t xml:space="preserve"> qui se </w:t>
+      </w:r>
+      <w:proofErr w:type="spellStart"/>
+      <w:r>
+        <w:t>specialise</w:t>
+      </w:r>
+      <w:proofErr w:type="spellEnd"/>
+      <w:r>
+        <w:t xml:space="preserve"> pour créer d’autres </w:t>
+      </w:r>
+      <w:proofErr w:type="spellStart"/>
+      <w:r>
+        <w:t>unites</w:t>
+      </w:r>
+      <w:proofErr w:type="spellEnd"/>
+      <w:r>
+        <w:t>.</w:t>
       </w:r>
     </w:p>
     <w:p/>
@@ -467,11 +1126,88 @@
           <w:lang w:val="en-US"/>
         </w:rPr>
       </w:pPr>
-      <w:r>
-        <w:rPr>
-          <w:lang w:val="en-US"/>
-        </w:rPr>
-        <w:t>Ouvrier : 1 hp,  no attack, vision 50, 6m/s</w:t>
+      <w:proofErr w:type="spellStart"/>
+      <w:proofErr w:type="gramStart"/>
+      <w:r>
+        <w:rPr>
+          <w:lang w:val="en-US"/>
+        </w:rPr>
+        <w:t>Ouvrier</w:t>
+      </w:r>
+      <w:proofErr w:type="spellEnd"/>
+      <w:r>
+        <w:rPr>
+          <w:lang w:val="en-US"/>
+        </w:rPr>
+        <w:t> :</w:t>
+      </w:r>
+      <w:proofErr w:type="gramEnd"/>
+      <w:r>
+        <w:rPr>
+          <w:lang w:val="en-US"/>
+        </w:rPr>
+        <w:t xml:space="preserve"> 1 </w:t>
+      </w:r>
+      <w:proofErr w:type="spellStart"/>
+      <w:r>
+        <w:rPr>
+          <w:lang w:val="en-US"/>
+        </w:rPr>
+        <w:t>hp</w:t>
+      </w:r>
+      <w:proofErr w:type="spellEnd"/>
+      <w:r>
+        <w:rPr>
+          <w:lang w:val="en-US"/>
+        </w:rPr>
+        <w:t>,  no attack, vision 50, 6m/s</w:t>
+      </w:r>
+    </w:p>
+    <w:p>
+      <w:r>
+        <w:t xml:space="preserve">Peut </w:t>
+      </w:r>
+      <w:proofErr w:type="spellStart"/>
+      <w:r>
+        <w:t>creer</w:t>
+      </w:r>
+      <w:proofErr w:type="spellEnd"/>
+      <w:r>
+        <w:t xml:space="preserve"> :</w:t>
+      </w:r>
+    </w:p>
+    <w:p>
+      <w:r>
+        <w:t xml:space="preserve">Echafaudage: 50hp, 10 sec construction, 10 sec </w:t>
+      </w:r>
+      <w:proofErr w:type="spellStart"/>
+      <w:r>
+        <w:t>cooldown</w:t>
+      </w:r>
+      <w:proofErr w:type="spellEnd"/>
+      <w:r>
+        <w:t>, 3*3</w:t>
+      </w:r>
+    </w:p>
+    <w:p>
+      <w:r>
+        <w:t>L’</w:t>
+      </w:r>
+      <w:proofErr w:type="spellStart"/>
+      <w:r>
+        <w:t>echaffaudage</w:t>
+      </w:r>
+      <w:proofErr w:type="spellEnd"/>
+      <w:r>
+        <w:t xml:space="preserve"> peut </w:t>
+      </w:r>
+      <w:proofErr w:type="spellStart"/>
+      <w:r>
+        <w:t>evoluer</w:t>
+      </w:r>
+      <w:proofErr w:type="spellEnd"/>
+      <w:r>
+        <w:t xml:space="preserve"> en:</w:t>
       </w:r>
     </w:p>
     <w:p>
@@ -481,25 +1217,101 @@
         </w:rPr>
       </w:pPr>
       <w:r>
-        <w:rPr>
-          <w:lang w:val="en-US"/>
-        </w:rPr>
-        <w:t>Peut creer :</w:t>
-      </w:r>
-    </w:p>
-    <w:p>
-      <w:r>
-        <w:t>Echafaudage: 50hp, 10 sec construction, 10 sec cooldown, 3*3</w:t>
-      </w:r>
-    </w:p>
-    <w:p>
-      <w:r>
-        <w:t>L’echaffaudage peut evoluer en:</w:t>
-      </w:r>
-    </w:p>
-    <w:p>
-      <w:r>
-        <w:t>Grand batiment: 1000 hp, 20m*20m, 30 sec evolution, cree un ouvrier par 20 secondes.</w:t>
+        <w:t xml:space="preserve">Grand </w:t>
+      </w:r>
+      <w:proofErr w:type="spellStart"/>
+      <w:r>
+        <w:t>batiment</w:t>
+      </w:r>
+      <w:proofErr w:type="spellEnd"/>
+      <w:r>
+        <w:t xml:space="preserve">: 1000 </w:t>
+      </w:r>
+      <w:proofErr w:type="spellStart"/>
+      <w:r>
+        <w:t>hp</w:t>
+      </w:r>
+      <w:proofErr w:type="spellEnd"/>
+      <w:r>
+        <w:t xml:space="preserve">, 20m*20m, 30 sec </w:t>
+      </w:r>
+      <w:proofErr w:type="spellStart"/>
+      <w:r>
+        <w:t>evolution</w:t>
+      </w:r>
+      <w:proofErr w:type="spellEnd"/>
+      <w:r>
+        <w:t xml:space="preserve">, </w:t>
+      </w:r>
+      <w:proofErr w:type="spellStart"/>
+      <w:r>
+        <w:t>cree</w:t>
+      </w:r>
+      <w:proofErr w:type="spellEnd"/>
+      <w:r>
+        <w:t xml:space="preserve"> un ouvrier par 20 secondes.</w:t>
+      </w:r>
+      <w:r>
+        <w:t xml:space="preserve"> </w:t>
+      </w:r>
+      <w:r>
+        <w:rPr>
+          <w:lang w:val="en-US"/>
+        </w:rPr>
+        <w:t>(10 max)</w:t>
+      </w:r>
+    </w:p>
+    <w:p>
+      <w:r>
+        <w:rPr>
+          <w:lang w:val="en-US"/>
+        </w:rPr>
+        <w:t xml:space="preserve">Scout </w:t>
+      </w:r>
+      <w:proofErr w:type="gramStart"/>
+      <w:r>
+        <w:rPr>
+          <w:lang w:val="en-US"/>
+        </w:rPr>
+        <w:t>building :</w:t>
+      </w:r>
+      <w:proofErr w:type="gramEnd"/>
+      <w:r>
+        <w:rPr>
+          <w:lang w:val="en-US"/>
+        </w:rPr>
+        <w:t xml:space="preserve"> 5*5, 500 </w:t>
+      </w:r>
+      <w:proofErr w:type="spellStart"/>
+      <w:r>
+        <w:rPr>
+          <w:lang w:val="en-US"/>
+        </w:rPr>
+        <w:t>hp</w:t>
+      </w:r>
+      <w:proofErr w:type="spellEnd"/>
+      <w:r>
+        <w:rPr>
+          <w:lang w:val="en-US"/>
+        </w:rPr>
+        <w:t xml:space="preserve">, 3 m/s (moving building), 10 sec pour </w:t>
+      </w:r>
+      <w:proofErr w:type="spellStart"/>
+      <w:r>
+        <w:rPr>
+          <w:lang w:val="en-US"/>
+        </w:rPr>
+        <w:t>evoluer</w:t>
+      </w:r>
+      <w:proofErr w:type="spellEnd"/>
+      <w:r>
+        <w:rPr>
+          <w:lang w:val="en-US"/>
+        </w:rPr>
+        <w:t xml:space="preserve">. </w:t>
+      </w:r>
+      <w:r>
+        <w:t>1 unit / 10 sec.</w:t>
       </w:r>
       <w:r>
         <w:t xml:space="preserve"> (10 max)</w:t>
@@ -507,25 +1319,27 @@
     </w:p>
     <w:p>
       <w:r>
-        <w:rPr>
-          <w:lang w:val="en-US"/>
-        </w:rPr>
-        <w:t xml:space="preserve">Scout building : 5*5, 500 hp, 3 m/s (moving building), 10 sec pour evoluer. </w:t>
-      </w:r>
-      <w:r>
-        <w:t>1 unit / 10 sec.</w:t>
-      </w:r>
-      <w:r>
-        <w:t xml:space="preserve"> (10 max)</w:t>
-      </w:r>
-    </w:p>
-    <w:p>
-      <w:r>
         <w:t xml:space="preserve"> </w:t>
       </w:r>
       <w:r>
         <w:tab/>
-        <w:t>Scout : 150 hp, 10 m/s speed, no attack, peut rendre un allie invisible pendant 30 secondes</w:t>
+        <w:t xml:space="preserve">Scout : 150 </w:t>
+      </w:r>
+      <w:proofErr w:type="spellStart"/>
+      <w:r>
+        <w:t>hp</w:t>
+      </w:r>
+      <w:proofErr w:type="spellEnd"/>
+      <w:r>
+        <w:t xml:space="preserve">, 10 m/s speed, no </w:t>
+      </w:r>
+      <w:proofErr w:type="spellStart"/>
+      <w:r>
+        <w:t>attack</w:t>
+      </w:r>
+      <w:proofErr w:type="spellEnd"/>
+      <w:r>
+        <w:t>, peut rendre un allie invisible pendant 30 secondes</w:t>
       </w:r>
       <w:r>
         <w:t xml:space="preserve"> vision 150.</w:t>
@@ -541,7 +1355,35 @@
         <w:rPr>
           <w:lang w:val="en-US"/>
         </w:rPr>
-        <w:t xml:space="preserve">Attacker building : 3*3, 800 hp, </w:t>
+        <w:t xml:space="preserve">Attacker </w:t>
+      </w:r>
+      <w:proofErr w:type="gramStart"/>
+      <w:r>
+        <w:rPr>
+          <w:lang w:val="en-US"/>
+        </w:rPr>
+        <w:t>building :</w:t>
+      </w:r>
+      <w:proofErr w:type="gramEnd"/>
+      <w:r>
+        <w:rPr>
+          <w:lang w:val="en-US"/>
+        </w:rPr>
+        <w:t xml:space="preserve"> 3*3, 800 </w:t>
+      </w:r>
+      <w:proofErr w:type="spellStart"/>
+      <w:r>
+        <w:rPr>
+          <w:lang w:val="en-US"/>
+        </w:rPr>
+        <w:t>hp</w:t>
+      </w:r>
+      <w:proofErr w:type="spellEnd"/>
+      <w:r>
+        <w:rPr>
+          <w:lang w:val="en-US"/>
+        </w:rPr>
+        <w:t xml:space="preserve">, </w:t>
       </w:r>
       <w:r>
         <w:rPr>
@@ -553,14 +1395,50 @@
         <w:rPr>
           <w:lang w:val="en-US"/>
         </w:rPr>
-        <w:t>150 dmg, skillshot 6 m/s, 1*1 collision</w:t>
-      </w:r>
-      <w:r>
-        <w:rPr>
-          <w:lang w:val="en-US"/>
-        </w:rPr>
-        <w:t>, auto a 100 range, 0.2 / secondes</w:t>
-      </w:r>
+        <w:t xml:space="preserve">150 </w:t>
+      </w:r>
+      <w:proofErr w:type="spellStart"/>
+      <w:r>
+        <w:rPr>
+          <w:lang w:val="en-US"/>
+        </w:rPr>
+        <w:t>dmg</w:t>
+      </w:r>
+      <w:proofErr w:type="spellEnd"/>
+      <w:r>
+        <w:rPr>
+          <w:lang w:val="en-US"/>
+        </w:rPr>
+        <w:t xml:space="preserve">, </w:t>
+      </w:r>
+      <w:proofErr w:type="spellStart"/>
+      <w:r>
+        <w:rPr>
+          <w:lang w:val="en-US"/>
+        </w:rPr>
+        <w:t>skillshot</w:t>
+      </w:r>
+      <w:proofErr w:type="spellEnd"/>
+      <w:r>
+        <w:rPr>
+          <w:lang w:val="en-US"/>
+        </w:rPr>
+        <w:t xml:space="preserve"> 6 m/s, 1*1 collision</w:t>
+      </w:r>
+      <w:r>
+        <w:rPr>
+          <w:lang w:val="en-US"/>
+        </w:rPr>
+        <w:t xml:space="preserve">, auto a 100 range, 0.2 / </w:t>
+      </w:r>
+      <w:proofErr w:type="spellStart"/>
+      <w:r>
+        <w:rPr>
+          <w:lang w:val="en-US"/>
+        </w:rPr>
+        <w:t>secondes</w:t>
+      </w:r>
+      <w:proofErr w:type="spellEnd"/>
       <w:r>
         <w:rPr>
           <w:lang w:val="en-US"/>
@@ -577,8 +1455,16 @@
         <w:rPr>
           <w:lang w:val="en-US"/>
         </w:rPr>
-        <w:t>1 min pour evoluer</w:t>
-      </w:r>
+        <w:t xml:space="preserve">1 min pour </w:t>
+      </w:r>
+      <w:proofErr w:type="spellStart"/>
+      <w:r>
+        <w:rPr>
+          <w:lang w:val="en-US"/>
+        </w:rPr>
+        <w:t>evoluer</w:t>
+      </w:r>
+      <w:proofErr w:type="spellEnd"/>
     </w:p>
     <w:p>
       <w:pPr>
@@ -591,15 +1477,35 @@
           <w:lang w:val="en-US"/>
         </w:rPr>
         <w:tab/>
-        <w:t>Attacker: 200 hp, 50 dmg/sec</w:t>
-      </w:r>
-      <w:bookmarkStart w:id="0" w:name="_GoBack"/>
-      <w:bookmarkEnd w:id="0"/>
-      <w:r>
-        <w:rPr>
-          <w:lang w:val="en-US"/>
-        </w:rPr>
-        <w:t>, 60 range, always hit.70 vision.</w:t>
+        <w:t xml:space="preserve">Attacker: 200 </w:t>
+      </w:r>
+      <w:proofErr w:type="spellStart"/>
+      <w:r>
+        <w:rPr>
+          <w:lang w:val="en-US"/>
+        </w:rPr>
+        <w:t>hp</w:t>
+      </w:r>
+      <w:proofErr w:type="spellEnd"/>
+      <w:r>
+        <w:rPr>
+          <w:lang w:val="en-US"/>
+        </w:rPr>
+        <w:t xml:space="preserve">, 50 </w:t>
+      </w:r>
+      <w:proofErr w:type="spellStart"/>
+      <w:r>
+        <w:rPr>
+          <w:lang w:val="en-US"/>
+        </w:rPr>
+        <w:t>dmg</w:t>
+      </w:r>
+      <w:proofErr w:type="spellEnd"/>
+      <w:r>
+        <w:rPr>
+          <w:lang w:val="en-US"/>
+        </w:rPr>
+        <w:t>/sec, 60 range, always hit.70 vision.</w:t>
       </w:r>
     </w:p>
     <w:sectPr>
